--- a/Laboratorio9_informe.docx
+++ b/Laboratorio9_informe.docx
@@ -193,23 +193,7 @@
                 <w:sz w:val="24"/>
                 <w:szCs w:val="24"/>
               </w:rPr>
-              <w:t xml:space="preserve"> </w:t>
-            </w:r>
-            <w:r>
-              <w:rPr>
-                <w:rFonts w:ascii="Arial" w:hAnsi="Arial" w:cs="Arial"/>
-                <w:sz w:val="24"/>
-                <w:szCs w:val="24"/>
-              </w:rPr>
-              <w:t>N°</w:t>
-            </w:r>
-            <w:r>
-              <w:rPr>
-                <w:rFonts w:ascii="Arial" w:hAnsi="Arial" w:cs="Arial"/>
-                <w:sz w:val="24"/>
-                <w:szCs w:val="24"/>
-              </w:rPr>
-              <w:t>9</w:t>
+              <w:t xml:space="preserve"> N°9</w:t>
             </w:r>
           </w:p>
         </w:tc>
@@ -418,17 +402,7 @@
                 <w:sz w:val="24"/>
                 <w:szCs w:val="24"/>
               </w:rPr>
-              <w:t>e-mail:</w:t>
-            </w:r>
-            <w:r>
-              <w:rPr>
-                <w:rFonts w:ascii="Arial" w:hAnsi="Arial" w:cs="Arial"/>
-                <w:b/>
-                <w:bCs/>
-                <w:sz w:val="24"/>
-                <w:szCs w:val="24"/>
-              </w:rPr>
-              <w:t xml:space="preserve"> </w:t>
+              <w:t xml:space="preserve">e-mail: </w:t>
             </w:r>
           </w:p>
           <w:p>
@@ -818,15 +792,7 @@
           <w:sz w:val="24"/>
           <w:szCs w:val="24"/>
         </w:rPr>
-        <w:t>s</w:t>
-      </w:r>
-      <w:r>
-        <w:rPr>
-          <w:rFonts w:ascii="Arial" w:hAnsi="Arial" w:cs="Arial"/>
-          <w:sz w:val="24"/>
-          <w:szCs w:val="24"/>
-        </w:rPr>
-        <w:t>ensor de luz LDR</w:t>
+        <w:t>sensor de luz LDR</w:t>
       </w:r>
       <w:r>
         <w:rPr>
@@ -888,27 +854,7 @@
           <w:sz w:val="24"/>
           <w:szCs w:val="24"/>
         </w:rPr>
-        <w:t>2.</w:t>
-      </w:r>
-      <w:r>
-        <w:rPr>
-          <w:rFonts w:ascii="Arial" w:hAnsi="Arial" w:cs="Arial"/>
-          <w:b/>
-          <w:bCs/>
-          <w:sz w:val="24"/>
-          <w:szCs w:val="24"/>
-        </w:rPr>
-        <w:t>1</w:t>
-      </w:r>
-      <w:r>
-        <w:rPr>
-          <w:rFonts w:ascii="Arial" w:hAnsi="Arial" w:cs="Arial"/>
-          <w:b/>
-          <w:bCs/>
-          <w:sz w:val="24"/>
-          <w:szCs w:val="24"/>
-        </w:rPr>
-        <w:t>. ESP32</w:t>
+        <w:t>2.1. ESP32</w:t>
       </w:r>
     </w:p>
     <w:p>
@@ -1592,23 +1538,7 @@
           <w:sz w:val="24"/>
           <w:szCs w:val="24"/>
         </w:rPr>
-        <w:t>Temperatura de trabajo:</w:t>
-      </w:r>
-      <w:r>
-        <w:rPr>
-          <w:rFonts w:ascii="Arial" w:hAnsi="Arial" w:cs="Arial"/>
-          <w:sz w:val="24"/>
-          <w:szCs w:val="24"/>
-        </w:rPr>
-        <w:t xml:space="preserve"> </w:t>
-      </w:r>
-      <w:r>
-        <w:rPr>
-          <w:rFonts w:ascii="Arial" w:hAnsi="Arial" w:cs="Arial"/>
-          <w:sz w:val="24"/>
-          <w:szCs w:val="24"/>
-        </w:rPr>
-        <w:t>-20ºC a 70°C</w:t>
+        <w:t>Temperatura de trabajo: -20ºC a 70°C</w:t>
       </w:r>
     </w:p>
     <w:p>
@@ -1665,37 +1595,7 @@
           <w:sz w:val="24"/>
           <w:szCs w:val="24"/>
         </w:rPr>
-        <w:t>S</w:t>
-      </w:r>
-      <w:r>
-        <w:rPr>
-          <w:rFonts w:ascii="Arial" w:hAnsi="Arial" w:cs="Arial"/>
-          <w:b/>
-          <w:bCs/>
-          <w:sz w:val="24"/>
-          <w:szCs w:val="24"/>
-        </w:rPr>
-        <w:t xml:space="preserve">ensor de luz LDR </w:t>
-      </w:r>
-      <w:r>
-        <w:rPr>
-          <w:rFonts w:ascii="Arial" w:hAnsi="Arial" w:cs="Arial"/>
-          <w:b/>
-          <w:bCs/>
-          <w:sz w:val="24"/>
-          <w:szCs w:val="24"/>
-        </w:rPr>
-        <w:t>fotorresistencia</w:t>
-      </w:r>
-      <w:r>
-        <w:rPr>
-          <w:rFonts w:ascii="Arial" w:hAnsi="Arial" w:cs="Arial"/>
-          <w:b/>
-          <w:bCs/>
-          <w:sz w:val="24"/>
-          <w:szCs w:val="24"/>
-        </w:rPr>
-        <w:t xml:space="preserve"> KY-018</w:t>
+        <w:t>Sensor de luz LDR fotorresistencia KY-018</w:t>
       </w:r>
     </w:p>
     <w:p>
@@ -1791,55 +1691,7 @@
           <w:sz w:val="24"/>
           <w:szCs w:val="24"/>
         </w:rPr>
-        <w:t>Conector de 3 pines</w:t>
-      </w:r>
-      <w:r>
-        <w:rPr>
-          <w:rFonts w:ascii="Arial" w:hAnsi="Arial" w:cs="Arial"/>
-          <w:sz w:val="24"/>
-          <w:szCs w:val="24"/>
-        </w:rPr>
-        <w:t xml:space="preserve">: </w:t>
-      </w:r>
-      <w:r>
-        <w:rPr>
-          <w:rFonts w:ascii="Arial" w:hAnsi="Arial" w:cs="Arial"/>
-          <w:sz w:val="24"/>
-          <w:szCs w:val="24"/>
-        </w:rPr>
-        <w:t>GND</w:t>
-      </w:r>
-      <w:r>
-        <w:rPr>
-          <w:rFonts w:ascii="Arial" w:hAnsi="Arial" w:cs="Arial"/>
-          <w:sz w:val="24"/>
-          <w:szCs w:val="24"/>
-        </w:rPr>
-        <w:t xml:space="preserve">, </w:t>
-      </w:r>
-      <w:r>
-        <w:rPr>
-          <w:rFonts w:ascii="Arial" w:hAnsi="Arial" w:cs="Arial"/>
-          <w:sz w:val="24"/>
-          <w:szCs w:val="24"/>
-        </w:rPr>
-        <w:t>VCC (5V)</w:t>
-      </w:r>
-      <w:r>
-        <w:rPr>
-          <w:rFonts w:ascii="Arial" w:hAnsi="Arial" w:cs="Arial"/>
-          <w:sz w:val="24"/>
-          <w:szCs w:val="24"/>
-        </w:rPr>
-        <w:t xml:space="preserve">, </w:t>
-      </w:r>
-      <w:r>
-        <w:rPr>
-          <w:rFonts w:ascii="Arial" w:hAnsi="Arial" w:cs="Arial"/>
-          <w:sz w:val="24"/>
-          <w:szCs w:val="24"/>
-        </w:rPr>
-        <w:t>Señal (0-5V) en función de la luz recibida</w:t>
+        <w:t>Conector de 3 pines: GND, VCC (5V), Señal (0-5V) en función de la luz recibida</w:t>
       </w:r>
     </w:p>
     <w:p>
@@ -2511,14 +2363,16 @@
                 <w:szCs w:val="24"/>
               </w:rPr>
             </w:pPr>
-            <w:r>
-              <w:rPr>
-                <w:rFonts w:ascii="Arial" w:hAnsi="Arial" w:cs="Arial"/>
-                <w:sz w:val="24"/>
-                <w:szCs w:val="24"/>
-              </w:rPr>
-              <w:t>Pulsador</w:t>
-            </w:r>
+            <w:proofErr w:type="spellStart"/>
+            <w:r>
+              <w:rPr>
+                <w:rFonts w:ascii="Arial" w:hAnsi="Arial" w:cs="Arial"/>
+                <w:sz w:val="24"/>
+                <w:szCs w:val="24"/>
+              </w:rPr>
+              <w:t>Buzzer</w:t>
+            </w:r>
+            <w:proofErr w:type="spellEnd"/>
           </w:p>
         </w:tc>
         <w:tc>
@@ -2546,59 +2400,6 @@
           </w:p>
         </w:tc>
       </w:tr>
-      <w:tr>
-        <w:trPr>
-          <w:jc w:val="center"/>
-        </w:trPr>
-        <w:tc>
-          <w:tcPr>
-            <w:tcW w:w="3544" w:type="dxa"/>
-          </w:tcPr>
-          <w:p>
-            <w:pPr>
-              <w:spacing w:line="276" w:lineRule="auto"/>
-              <w:jc w:val="both"/>
-              <w:rPr>
-                <w:rFonts w:ascii="Arial" w:hAnsi="Arial" w:cs="Arial"/>
-                <w:sz w:val="24"/>
-                <w:szCs w:val="24"/>
-              </w:rPr>
-            </w:pPr>
-            <w:r>
-              <w:rPr>
-                <w:rFonts w:ascii="Arial" w:hAnsi="Arial" w:cs="Arial"/>
-                <w:sz w:val="24"/>
-                <w:szCs w:val="24"/>
-              </w:rPr>
-              <w:t>Resistencia 10K</w:t>
-            </w:r>
-          </w:p>
-        </w:tc>
-        <w:tc>
-          <w:tcPr>
-            <w:tcW w:w="1417" w:type="dxa"/>
-          </w:tcPr>
-          <w:p>
-            <w:pPr>
-              <w:spacing w:line="276" w:lineRule="auto"/>
-              <w:jc w:val="center"/>
-              <w:rPr>
-                <w:rFonts w:ascii="Arial" w:hAnsi="Arial" w:cs="Arial"/>
-                <w:sz w:val="24"/>
-                <w:szCs w:val="24"/>
-              </w:rPr>
-            </w:pPr>
-            <w:r>
-              <w:rPr>
-                <w:rFonts w:ascii="Arial" w:hAnsi="Arial" w:cs="Arial"/>
-                <w:sz w:val="24"/>
-                <w:szCs w:val="24"/>
-              </w:rPr>
-              <w:t>1</w:t>
-            </w:r>
-          </w:p>
-        </w:tc>
-      </w:tr>
     </w:tbl>
     <w:p>
       <w:pPr>
@@ -2620,17 +2421,7 @@
           <w:sz w:val="24"/>
           <w:szCs w:val="24"/>
         </w:rPr>
-        <w:t xml:space="preserve">4. INSTRUCCIONES PARA EL DESARROLLO DEL </w:t>
-      </w:r>
-      <w:r>
-        <w:rPr>
-          <w:rFonts w:ascii="Arial" w:hAnsi="Arial" w:cs="Arial"/>
-          <w:b/>
-          <w:bCs/>
-          <w:sz w:val="24"/>
-          <w:szCs w:val="24"/>
-        </w:rPr>
-        <w:t>LABORATORIO</w:t>
+        <w:t>4. INSTRUCCIONES PARA EL DESARROLLO DEL LABORATORIO</w:t>
       </w:r>
     </w:p>
     <w:p>
@@ -2678,15 +2469,7 @@
           <w:sz w:val="24"/>
           <w:szCs w:val="24"/>
         </w:rPr>
-        <w:t>Despliegue de información de la conexión de manera gráfica y animada</w:t>
-      </w:r>
-      <w:r>
-        <w:rPr>
-          <w:rFonts w:ascii="Arial" w:hAnsi="Arial" w:cs="Arial"/>
-          <w:sz w:val="24"/>
-          <w:szCs w:val="24"/>
-        </w:rPr>
-        <w:t>.</w:t>
+        <w:t>Despliegue de información de la conexión de manera gráfica y animada.</w:t>
       </w:r>
     </w:p>
     <w:p>
@@ -2710,15 +2493,7 @@
           <w:sz w:val="24"/>
           <w:szCs w:val="24"/>
         </w:rPr>
-        <w:t>Información de los desarrolladores</w:t>
-      </w:r>
-      <w:r>
-        <w:rPr>
-          <w:rFonts w:ascii="Arial" w:hAnsi="Arial" w:cs="Arial"/>
-          <w:sz w:val="24"/>
-          <w:szCs w:val="24"/>
-        </w:rPr>
-        <w:t>.</w:t>
+        <w:t>Información de los desarrolladores.</w:t>
       </w:r>
     </w:p>
     <w:p>
@@ -2790,15 +2565,7 @@
           <w:sz w:val="24"/>
           <w:szCs w:val="24"/>
         </w:rPr>
-        <w:t>Control manual de intensidad de luz de la lampara utilizando PWM</w:t>
-      </w:r>
-      <w:r>
-        <w:rPr>
-          <w:rFonts w:ascii="Arial" w:hAnsi="Arial" w:cs="Arial"/>
-          <w:sz w:val="24"/>
-          <w:szCs w:val="24"/>
-        </w:rPr>
-        <w:t>.</w:t>
+        <w:t>Control manual de intensidad de luz de la lampara utilizando PWM.</w:t>
       </w:r>
     </w:p>
     <w:p>
@@ -2822,31 +2589,7 @@
           <w:sz w:val="24"/>
           <w:szCs w:val="24"/>
         </w:rPr>
-        <w:t>Control automático de intensidad de luz de la lampara utilizando PWM y</w:t>
-      </w:r>
-      <w:r>
-        <w:rPr>
-          <w:rFonts w:ascii="Arial" w:hAnsi="Arial" w:cs="Arial"/>
-          <w:sz w:val="24"/>
-          <w:szCs w:val="24"/>
-        </w:rPr>
-        <w:t xml:space="preserve"> </w:t>
-      </w:r>
-      <w:r>
-        <w:rPr>
-          <w:rFonts w:ascii="Arial" w:hAnsi="Arial" w:cs="Arial"/>
-          <w:sz w:val="24"/>
-          <w:szCs w:val="24"/>
-        </w:rPr>
-        <w:t>el sensor LDR</w:t>
-      </w:r>
-      <w:r>
-        <w:rPr>
-          <w:rFonts w:ascii="Arial" w:hAnsi="Arial" w:cs="Arial"/>
-          <w:sz w:val="24"/>
-          <w:szCs w:val="24"/>
-        </w:rPr>
-        <w:t>.</w:t>
+        <w:t>Control automático de intensidad de luz de la lampara utilizando PWM y el sensor LDR.</w:t>
       </w:r>
     </w:p>
     <w:p>
@@ -2870,23 +2613,7 @@
           <w:sz w:val="24"/>
           <w:szCs w:val="24"/>
         </w:rPr>
-        <w:t>Control automático de la lampara mediante horario programado de</w:t>
-      </w:r>
-      <w:r>
-        <w:rPr>
-          <w:rFonts w:ascii="Arial" w:hAnsi="Arial" w:cs="Arial"/>
-          <w:sz w:val="24"/>
-          <w:szCs w:val="24"/>
-        </w:rPr>
-        <w:t xml:space="preserve"> </w:t>
-      </w:r>
-      <w:r>
-        <w:rPr>
-          <w:rFonts w:ascii="Arial" w:hAnsi="Arial" w:cs="Arial"/>
-          <w:sz w:val="24"/>
-          <w:szCs w:val="24"/>
-        </w:rPr>
-        <w:t>encendido y apagado.</w:t>
+        <w:t>Control automático de la lampara mediante horario programado de encendido y apagado.</w:t>
       </w:r>
     </w:p>
     <w:p>
@@ -2910,39 +2637,7 @@
           <w:sz w:val="24"/>
           <w:szCs w:val="24"/>
         </w:rPr>
-        <w:t>Control automático de la lampará de encendido utilizando el sensor LDR</w:t>
-      </w:r>
-      <w:r>
-        <w:rPr>
-          <w:rFonts w:ascii="Arial" w:hAnsi="Arial" w:cs="Arial"/>
-          <w:sz w:val="24"/>
-          <w:szCs w:val="24"/>
-        </w:rPr>
-        <w:t xml:space="preserve"> </w:t>
-      </w:r>
-      <w:r>
-        <w:rPr>
-          <w:rFonts w:ascii="Arial" w:hAnsi="Arial" w:cs="Arial"/>
-          <w:sz w:val="24"/>
-          <w:szCs w:val="24"/>
-        </w:rPr>
-        <w:t>para el control de encendido y apagado, el umbral de porcentaje entre</w:t>
-      </w:r>
-      <w:r>
-        <w:rPr>
-          <w:rFonts w:ascii="Arial" w:hAnsi="Arial" w:cs="Arial"/>
-          <w:sz w:val="24"/>
-          <w:szCs w:val="24"/>
-        </w:rPr>
-        <w:t xml:space="preserve"> </w:t>
-      </w:r>
-      <w:r>
-        <w:rPr>
-          <w:rFonts w:ascii="Arial" w:hAnsi="Arial" w:cs="Arial"/>
-          <w:sz w:val="24"/>
-          <w:szCs w:val="24"/>
-        </w:rPr>
-        <w:t>encendido y apagado será programado mediante una slider.</w:t>
+        <w:t>Control automático de la lampará de encendido utilizando el sensor LDR para el control de encendido y apagado, el umbral de porcentaje entre encendido y apagado será programado mediante una slider.</w:t>
       </w:r>
     </w:p>
     <w:p>
@@ -2969,23 +2664,13 @@
         <w:t>Control que involucra los 4 puntos anteriores (</w:t>
       </w:r>
       <w:proofErr w:type="spellStart"/>
-      <w:proofErr w:type="gramStart"/>
-      <w:r>
-        <w:rPr>
-          <w:rFonts w:ascii="Arial" w:hAnsi="Arial" w:cs="Arial"/>
-          <w:sz w:val="24"/>
-          <w:szCs w:val="24"/>
-        </w:rPr>
-        <w:t>a,b</w:t>
-      </w:r>
-      <w:proofErr w:type="gramEnd"/>
-      <w:r>
-        <w:rPr>
-          <w:rFonts w:ascii="Arial" w:hAnsi="Arial" w:cs="Arial"/>
-          <w:sz w:val="24"/>
-          <w:szCs w:val="24"/>
-        </w:rPr>
-        <w:t>,c,d,e</w:t>
+      <w:r>
+        <w:rPr>
+          <w:rFonts w:ascii="Arial" w:hAnsi="Arial" w:cs="Arial"/>
+          <w:sz w:val="24"/>
+          <w:szCs w:val="24"/>
+        </w:rPr>
+        <w:t>a,b,c,d,e</w:t>
       </w:r>
       <w:proofErr w:type="spellEnd"/>
       <w:r>
@@ -2994,15 +2679,7 @@
           <w:sz w:val="24"/>
           <w:szCs w:val="24"/>
         </w:rPr>
-        <w:t>)</w:t>
-      </w:r>
-      <w:r>
-        <w:rPr>
-          <w:rFonts w:ascii="Arial" w:hAnsi="Arial" w:cs="Arial"/>
-          <w:sz w:val="24"/>
-          <w:szCs w:val="24"/>
-        </w:rPr>
-        <w:t>.</w:t>
+        <w:t>).</w:t>
       </w:r>
     </w:p>
     <w:p>
@@ -3026,31 +2703,7 @@
           <w:sz w:val="24"/>
           <w:szCs w:val="24"/>
         </w:rPr>
-        <w:t>El estado de encendido y apagado de la lampara debe ser desplegado de</w:t>
-      </w:r>
-      <w:r>
-        <w:rPr>
-          <w:rFonts w:ascii="Arial" w:hAnsi="Arial" w:cs="Arial"/>
-          <w:sz w:val="24"/>
-          <w:szCs w:val="24"/>
-        </w:rPr>
-        <w:t xml:space="preserve"> </w:t>
-      </w:r>
-      <w:r>
-        <w:rPr>
-          <w:rFonts w:ascii="Arial" w:hAnsi="Arial" w:cs="Arial"/>
-          <w:sz w:val="24"/>
-          <w:szCs w:val="24"/>
-        </w:rPr>
-        <w:t>manera grafica</w:t>
-      </w:r>
-      <w:r>
-        <w:rPr>
-          <w:rFonts w:ascii="Arial" w:hAnsi="Arial" w:cs="Arial"/>
-          <w:sz w:val="24"/>
-          <w:szCs w:val="24"/>
-        </w:rPr>
-        <w:t>.</w:t>
+        <w:t>El estado de encendido y apagado de la lampara debe ser desplegado de manera grafica.</w:t>
       </w:r>
     </w:p>
     <w:p>
@@ -3074,31 +2727,7 @@
           <w:sz w:val="24"/>
           <w:szCs w:val="24"/>
         </w:rPr>
-        <w:t>El modo de operación deberá ser visualizado en el ESP32 utilizando el led</w:t>
-      </w:r>
-      <w:r>
-        <w:rPr>
-          <w:rFonts w:ascii="Arial" w:hAnsi="Arial" w:cs="Arial"/>
-          <w:sz w:val="24"/>
-          <w:szCs w:val="24"/>
-        </w:rPr>
-        <w:t xml:space="preserve"> </w:t>
-      </w:r>
-      <w:r>
-        <w:rPr>
-          <w:rFonts w:ascii="Arial" w:hAnsi="Arial" w:cs="Arial"/>
-          <w:sz w:val="24"/>
-          <w:szCs w:val="24"/>
-        </w:rPr>
-        <w:t>RGB, con una combinación específica para cada modo de operación</w:t>
-      </w:r>
-      <w:r>
-        <w:rPr>
-          <w:rFonts w:ascii="Arial" w:hAnsi="Arial" w:cs="Arial"/>
-          <w:sz w:val="24"/>
-          <w:szCs w:val="24"/>
-        </w:rPr>
-        <w:t>.</w:t>
+        <w:t>El modo de operación deberá ser visualizado en el ESP32 utilizando el led RGB, con una combinación específica para cada modo de operación.</w:t>
       </w:r>
     </w:p>
     <w:p>
@@ -3122,24 +2751,7 @@
           <w:sz w:val="24"/>
           <w:szCs w:val="24"/>
         </w:rPr>
-        <w:lastRenderedPageBreak/>
-        <w:t>La lampará solo funcionará si el sensor de presencia detecta si una persona se</w:t>
-      </w:r>
-      <w:r>
-        <w:rPr>
-          <w:rFonts w:ascii="Arial" w:hAnsi="Arial" w:cs="Arial"/>
-          <w:sz w:val="24"/>
-          <w:szCs w:val="24"/>
-        </w:rPr>
-        <w:t xml:space="preserve"> </w:t>
-      </w:r>
-      <w:r>
-        <w:rPr>
-          <w:rFonts w:ascii="Arial" w:hAnsi="Arial" w:cs="Arial"/>
-          <w:sz w:val="24"/>
-          <w:szCs w:val="24"/>
-        </w:rPr>
-        <w:t>encuentra presente, en caso contrario se mantendrá apagada.</w:t>
+        <w:t>La lampará solo funcionará si el sensor de presencia detecta si una persona se encuentra presente, en caso contrario se mantendrá apagada.</w:t>
       </w:r>
     </w:p>
     <w:p>
@@ -3163,15 +2775,8 @@
           <w:sz w:val="24"/>
           <w:szCs w:val="24"/>
         </w:rPr>
-        <w:t>Proponer una tonada representativa al iniciar el sistema en el ESP32</w:t>
-      </w:r>
-      <w:r>
-        <w:rPr>
-          <w:rFonts w:ascii="Arial" w:hAnsi="Arial" w:cs="Arial"/>
-          <w:sz w:val="24"/>
-          <w:szCs w:val="24"/>
-        </w:rPr>
-        <w:t>.</w:t>
+        <w:lastRenderedPageBreak/>
+        <w:t>Proponer una tonada representativa al iniciar el sistema en el ESP32.</w:t>
       </w:r>
     </w:p>
     <w:p>
@@ -3292,59 +2897,6 @@
           <w:szCs w:val="24"/>
         </w:rPr>
       </w:pPr>
-      <w:r>
-        <w:rPr>
-          <w:noProof/>
-        </w:rPr>
-        <w:drawing>
-          <wp:inline distT="0" distB="0" distL="0" distR="0" wp14:anchorId="6E250FFB" wp14:editId="525FC327">
-            <wp:extent cx="4036831" cy="2520000"/>
-            <wp:effectExtent l="0" t="0" r="1905" b="0"/>
-            <wp:docPr id="4" name="Imagen 4"/>
-            <wp:cNvGraphicFramePr>
-              <a:graphicFrameLocks xmlns:a="http://schemas.openxmlformats.org/drawingml/2006/main" noChangeAspect="1"/>
-            </wp:cNvGraphicFramePr>
-            <a:graphic xmlns:a="http://schemas.openxmlformats.org/drawingml/2006/main">
-              <a:graphicData uri="http://schemas.openxmlformats.org/drawingml/2006/picture">
-                <pic:pic xmlns:pic="http://schemas.openxmlformats.org/drawingml/2006/picture">
-                  <pic:nvPicPr>
-                    <pic:cNvPr id="0" name="Picture 6"/>
-                    <pic:cNvPicPr>
-                      <a:picLocks noChangeAspect="1" noChangeArrowheads="1"/>
-                    </pic:cNvPicPr>
-                  </pic:nvPicPr>
-                  <pic:blipFill>
-                    <a:blip r:embed="rId7" cstate="print">
-                      <a:extLst>
-                        <a:ext uri="{28A0092B-C50C-407E-A947-70E740481C1C}">
-                          <a14:useLocalDpi xmlns:a14="http://schemas.microsoft.com/office/drawing/2010/main" val="0"/>
-                        </a:ext>
-                      </a:extLst>
-                    </a:blip>
-                    <a:srcRect/>
-                    <a:stretch>
-                      <a:fillRect/>
-                    </a:stretch>
-                  </pic:blipFill>
-                  <pic:spPr bwMode="auto">
-                    <a:xfrm>
-                      <a:off x="0" y="0"/>
-                      <a:ext cx="4036831" cy="2520000"/>
-                    </a:xfrm>
-                    <a:prstGeom prst="rect">
-                      <a:avLst/>
-                    </a:prstGeom>
-                    <a:noFill/>
-                    <a:ln>
-                      <a:noFill/>
-                    </a:ln>
-                  </pic:spPr>
-                </pic:pic>
-              </a:graphicData>
-            </a:graphic>
-          </wp:inline>
-        </w:drawing>
-      </w:r>
     </w:p>
     <w:p>
       <w:pPr>
@@ -3418,6 +2970,19 @@
         </w:rPr>
         <w:t xml:space="preserve"> del circuito</w:t>
       </w:r>
+    </w:p>
+    <w:p>
+      <w:pPr>
+        <w:spacing w:line="276" w:lineRule="auto"/>
+        <w:jc w:val="both"/>
+        <w:rPr>
+          <w:rFonts w:ascii="Arial" w:hAnsi="Arial" w:cs="Arial"/>
+          <w:b/>
+          <w:bCs/>
+          <w:sz w:val="24"/>
+          <w:szCs w:val="24"/>
+        </w:rPr>
+      </w:pPr>
     </w:p>
     <w:p>
       <w:pPr>
@@ -3747,7 +3312,7 @@
         </w:rPr>
         <w:t xml:space="preserve">Cómo programar ESP32 con IDE Arduino. Programar Fácil Con Arduino. </w:t>
       </w:r>
-      <w:hyperlink r:id="rId8" w:history="1">
+      <w:hyperlink r:id="rId7" w:history="1">
         <w:r>
           <w:rPr>
             <w:rStyle w:val="Hipervnculo"/>
@@ -3774,15 +3339,16 @@
           <w:rFonts w:ascii="Arial" w:hAnsi="Arial" w:cs="Arial"/>
           <w:sz w:val="24"/>
           <w:szCs w:val="24"/>
-        </w:rPr>
-      </w:pPr>
-      <w:r>
-        <w:rPr>
-          <w:rFonts w:ascii="Arial" w:hAnsi="Arial" w:cs="Arial"/>
-          <w:sz w:val="24"/>
-          <w:szCs w:val="24"/>
-        </w:rPr>
-        <w:t>ESP32 No</w:t>
+          <w:lang w:val="en-US"/>
+        </w:rPr>
+      </w:pPr>
+      <w:r>
+        <w:rPr>
+          <w:rFonts w:ascii="Arial" w:hAnsi="Arial" w:cs="Arial"/>
+          <w:sz w:val="24"/>
+          <w:szCs w:val="24"/>
+        </w:rPr>
+        <w:t xml:space="preserve">ESP32 </w:t>
       </w:r>
       <w:proofErr w:type="spellStart"/>
       <w:r>
@@ -3791,7 +3357,7 @@
           <w:sz w:val="24"/>
           <w:szCs w:val="24"/>
         </w:rPr>
-        <w:t>deMCU</w:t>
+        <w:t>NodeMCU</w:t>
       </w:r>
       <w:proofErr w:type="spellEnd"/>
       <w:r>
@@ -3854,27 +3420,18 @@
           <w:sz w:val="24"/>
           <w:szCs w:val="24"/>
         </w:rPr>
-        <w:t xml:space="preserve"> con CP2102 (modelo sucesor de ESP8266) compatible con Arduino. (2022). AZ-</w:t>
-      </w:r>
-      <w:proofErr w:type="spellStart"/>
-      <w:r>
-        <w:rPr>
-          <w:rFonts w:ascii="Arial" w:hAnsi="Arial" w:cs="Arial"/>
-          <w:sz w:val="24"/>
-          <w:szCs w:val="24"/>
-        </w:rPr>
-        <w:t>Delivery</w:t>
-      </w:r>
-      <w:proofErr w:type="spellEnd"/>
-      <w:r>
-        <w:rPr>
-          <w:rFonts w:ascii="Arial" w:hAnsi="Arial" w:cs="Arial"/>
-          <w:sz w:val="24"/>
-          <w:szCs w:val="24"/>
-        </w:rPr>
-        <w:t xml:space="preserve">. </w:t>
-      </w:r>
-      <w:hyperlink r:id="rId9" w:history="1">
+        <w:t xml:space="preserve"> con CP2102 (modelo sucesor de ESP8266) compatible con Arduino. </w:t>
+      </w:r>
+      <w:r>
+        <w:rPr>
+          <w:rFonts w:ascii="Arial" w:hAnsi="Arial" w:cs="Arial"/>
+          <w:sz w:val="24"/>
+          <w:szCs w:val="24"/>
+          <w:lang w:val="en-US"/>
+        </w:rPr>
+        <w:t xml:space="preserve">(2022). AZ-Delivery. </w:t>
+      </w:r>
+      <w:hyperlink r:id="rId8" w:history="1">
         <w:r>
           <w:rPr>
             <w:rStyle w:val="Hipervnculo"/>
@@ -3883,6 +3440,7 @@
             <w:sz w:val="24"/>
             <w:szCs w:val="24"/>
             <w:u w:val="none"/>
+            <w:lang w:val="en-US"/>
           </w:rPr>
           <w:t>https://www.az-delivery.de/es/products/esp32-developmentboard</w:t>
         </w:r>
@@ -3921,7 +3479,7 @@
         </w:rPr>
         <w:t xml:space="preserve">(2019, April 6). IBEROBOTICS. </w:t>
       </w:r>
-      <w:hyperlink r:id="rId10" w:history="1">
+      <w:hyperlink r:id="rId9" w:history="1">
         <w:r>
           <w:rPr>
             <w:rStyle w:val="Hipervnculo"/>
@@ -3958,6 +3516,7 @@
           <w:sz w:val="24"/>
           <w:szCs w:val="24"/>
         </w:rPr>
+        <w:lastRenderedPageBreak/>
         <w:t xml:space="preserve">Módulo sensor de luz LDR </w:t>
       </w:r>
       <w:proofErr w:type="spellStart"/>
@@ -3987,7 +3546,7 @@
         </w:rPr>
         <w:t xml:space="preserve">(2019, January 17). IBEROBOTICS. </w:t>
       </w:r>
-      <w:hyperlink r:id="rId11" w:history="1">
+      <w:hyperlink r:id="rId10" w:history="1">
         <w:r>
           <w:rPr>
             <w:rStyle w:val="Hipervnculo"/>
@@ -4010,11 +3569,12 @@
           <w:rFonts w:ascii="Arial" w:hAnsi="Arial" w:cs="Arial"/>
           <w:sz w:val="24"/>
           <w:szCs w:val="24"/>
+          <w:lang w:val="en-US"/>
         </w:rPr>
       </w:pPr>
     </w:p>
     <w:sectPr>
-      <w:headerReference w:type="default" r:id="rId12"/>
+      <w:headerReference w:type="default" r:id="rId11"/>
       <w:pgSz w:w="12240" w:h="15840" w:code="1"/>
       <w:pgMar w:top="1440" w:right="1440" w:bottom="1440" w:left="1440" w:header="708" w:footer="708" w:gutter="0"/>
       <w:cols w:space="708"/>

--- a/Laboratorio9_informe.docx
+++ b/Laboratorio9_informe.docx
@@ -1,6 +1,6 @@
 
 <file path=word/document.xml><?xml version="1.0" encoding="utf-8"?>
-<w:document xmlns:wpc="http://schemas.microsoft.com/office/word/2010/wordprocessingCanvas" xmlns:cx="http://schemas.microsoft.com/office/drawing/2014/chartex" xmlns:cx1="http://schemas.microsoft.com/office/drawing/2015/9/8/chartex" xmlns:cx2="http://schemas.microsoft.com/office/drawing/2015/10/21/chartex" xmlns:cx3="http://schemas.microsoft.com/office/drawing/2016/5/9/chartex" xmlns:cx4="http://schemas.microsoft.com/office/drawing/2016/5/10/chartex" xmlns:cx5="http://schemas.microsoft.com/office/drawing/2016/5/11/chartex" xmlns:cx6="http://schemas.microsoft.com/office/drawing/2016/5/12/chartex" xmlns:cx7="http://schemas.microsoft.com/office/drawing/2016/5/13/chartex" xmlns:cx8="http://schemas.microsoft.com/office/drawing/2016/5/14/chartex" xmlns:mc="http://schemas.openxmlformats.org/markup-compatibility/2006" xmlns:aink="http://schemas.microsoft.com/office/drawing/2016/ink" xmlns:am3d="http://schemas.microsoft.com/office/drawing/2017/model3d" xmlns:o="urn:schemas-microsoft-com:office:office" xmlns:oel="http://schemas.microsoft.com/office/2019/extlst" xmlns:r="http://schemas.openxmlformats.org/officeDocument/2006/relationships" xmlns:m="http://schemas.openxmlformats.org/officeDocument/2006/math" xmlns:v="urn:schemas-microsoft-com:vml" xmlns:wp14="http://schemas.microsoft.com/office/word/2010/wordprocessingDrawing" xmlns:wp="http://schemas.openxmlformats.org/drawingml/2006/wordprocessingDrawing" xmlns:w10="urn:schemas-microsoft-com:office:word" xmlns:w="http://schemas.openxmlformats.org/wordprocessingml/2006/main" xmlns:w14="http://schemas.microsoft.com/office/word/2010/wordml" xmlns:w15="http://schemas.microsoft.com/office/word/2012/wordml" xmlns:w16cex="http://schemas.microsoft.com/office/word/2018/wordml/cex" xmlns:w16cid="http://schemas.microsoft.com/office/word/2016/wordml/cid" xmlns:w16="http://schemas.microsoft.com/office/word/2018/wordml" xmlns:w16sdtdh="http://schemas.microsoft.com/office/word/2020/wordml/sdtdatahash" xmlns:w16se="http://schemas.microsoft.com/office/word/2015/wordml/symex" xmlns:wpg="http://schemas.microsoft.com/office/word/2010/wordprocessingGroup" xmlns:wpi="http://schemas.microsoft.com/office/word/2010/wordprocessingInk" xmlns:wne="http://schemas.microsoft.com/office/word/2006/wordml" xmlns:wps="http://schemas.microsoft.com/office/word/2010/wordprocessingShape" mc:Ignorable="w14 w15 w16se w16cid w16 w16cex w16sdtdh wp14">
+<w:document xmlns:wpc="http://schemas.microsoft.com/office/word/2010/wordprocessingCanvas" xmlns:cx="http://schemas.microsoft.com/office/drawing/2014/chartex" xmlns:cx1="http://schemas.microsoft.com/office/drawing/2015/9/8/chartex" xmlns:cx2="http://schemas.microsoft.com/office/drawing/2015/10/21/chartex" xmlns:cx3="http://schemas.microsoft.com/office/drawing/2016/5/9/chartex" xmlns:cx4="http://schemas.microsoft.com/office/drawing/2016/5/10/chartex" xmlns:cx5="http://schemas.microsoft.com/office/drawing/2016/5/11/chartex" xmlns:cx6="http://schemas.microsoft.com/office/drawing/2016/5/12/chartex" xmlns:cx7="http://schemas.microsoft.com/office/drawing/2016/5/13/chartex" xmlns:cx8="http://schemas.microsoft.com/office/drawing/2016/5/14/chartex" xmlns:mc="http://schemas.openxmlformats.org/markup-compatibility/2006" xmlns:aink="http://schemas.microsoft.com/office/drawing/2016/ink" xmlns:am3d="http://schemas.microsoft.com/office/drawing/2017/model3d" xmlns:o="urn:schemas-microsoft-com:office:office" xmlns:r="http://schemas.openxmlformats.org/officeDocument/2006/relationships" xmlns:m="http://schemas.openxmlformats.org/officeDocument/2006/math" xmlns:v="urn:schemas-microsoft-com:vml" xmlns:wp14="http://schemas.microsoft.com/office/word/2010/wordprocessingDrawing" xmlns:wp="http://schemas.openxmlformats.org/drawingml/2006/wordprocessingDrawing" xmlns:w10="urn:schemas-microsoft-com:office:word" xmlns:w="http://schemas.openxmlformats.org/wordprocessingml/2006/main" xmlns:w14="http://schemas.microsoft.com/office/word/2010/wordml" xmlns:w15="http://schemas.microsoft.com/office/word/2012/wordml" xmlns:w16cex="http://schemas.microsoft.com/office/word/2018/wordml/cex" xmlns:w16cid="http://schemas.microsoft.com/office/word/2016/wordml/cid" xmlns:w16="http://schemas.microsoft.com/office/word/2018/wordml" xmlns:w16sdtdh="http://schemas.microsoft.com/office/word/2020/wordml/sdtdatahash" xmlns:w16se="http://schemas.microsoft.com/office/word/2015/wordml/symex" xmlns:wpg="http://schemas.microsoft.com/office/word/2010/wordprocessingGroup" xmlns:wpi="http://schemas.microsoft.com/office/word/2010/wordprocessingInk" xmlns:wne="http://schemas.microsoft.com/office/word/2006/wordml" xmlns:wps="http://schemas.microsoft.com/office/word/2010/wordprocessingShape" mc:Ignorable="w14 w15 w16se w16cid w16 w16cex w16sdtdh wp14">
   <w:body>
     <w:tbl>
       <w:tblPr>
@@ -507,18 +507,8 @@
                 <w:sz w:val="24"/>
                 <w:szCs w:val="24"/>
               </w:rPr>
-              <w:t xml:space="preserve"> Barrientos </w:t>
-            </w:r>
-            <w:proofErr w:type="spellStart"/>
-            <w:r>
-              <w:rPr>
-                <w:rFonts w:ascii="Arial" w:hAnsi="Arial" w:cs="Arial"/>
-                <w:sz w:val="24"/>
-                <w:szCs w:val="24"/>
-              </w:rPr>
-              <w:t>Calderon</w:t>
-            </w:r>
-            <w:proofErr w:type="spellEnd"/>
+              <w:t xml:space="preserve"> Barrientos Calderon</w:t>
+            </w:r>
           </w:p>
           <w:p>
             <w:pPr>
@@ -555,25 +545,7 @@
                 <w:sz w:val="24"/>
                 <w:szCs w:val="24"/>
               </w:rPr>
-              <w:t xml:space="preserve">- Elizabeth Naomi </w:t>
-            </w:r>
-            <w:proofErr w:type="spellStart"/>
-            <w:r>
-              <w:rPr>
-                <w:rFonts w:ascii="Arial" w:hAnsi="Arial" w:cs="Arial"/>
-                <w:sz w:val="24"/>
-                <w:szCs w:val="24"/>
-              </w:rPr>
-              <w:t>Tacachira</w:t>
-            </w:r>
-            <w:proofErr w:type="spellEnd"/>
-            <w:r>
-              <w:rPr>
-                <w:rFonts w:ascii="Arial" w:hAnsi="Arial" w:cs="Arial"/>
-                <w:sz w:val="24"/>
-                <w:szCs w:val="24"/>
-              </w:rPr>
-              <w:t xml:space="preserve"> Beltrán</w:t>
+              <w:t>- Elizabeth Naomi Tacachira Beltrán</w:t>
             </w:r>
           </w:p>
         </w:tc>
@@ -874,7 +846,7 @@
           <w:sz w:val="24"/>
           <w:szCs w:val="24"/>
         </w:rPr>
-        <w:t xml:space="preserve">ESP32 es una serie de </w:t>
+        <w:t xml:space="preserve">ESP32 es una serie de SoC (por sus siglas en inglés, </w:t>
       </w:r>
       <w:proofErr w:type="spellStart"/>
       <w:r>
@@ -883,7 +855,7 @@
           <w:sz w:val="24"/>
           <w:szCs w:val="24"/>
         </w:rPr>
-        <w:t>SoC</w:t>
+        <w:t>System</w:t>
       </w:r>
       <w:proofErr w:type="spellEnd"/>
       <w:r>
@@ -892,7 +864,7 @@
           <w:sz w:val="24"/>
           <w:szCs w:val="24"/>
         </w:rPr>
-        <w:t xml:space="preserve"> (por sus siglas en inglés, </w:t>
+        <w:t xml:space="preserve"> </w:t>
       </w:r>
       <w:proofErr w:type="spellStart"/>
       <w:r>
@@ -901,7 +873,7 @@
           <w:sz w:val="24"/>
           <w:szCs w:val="24"/>
         </w:rPr>
-        <w:t>System</w:t>
+        <w:t>on</w:t>
       </w:r>
       <w:proofErr w:type="spellEnd"/>
       <w:r>
@@ -910,7 +882,7 @@
           <w:sz w:val="24"/>
           <w:szCs w:val="24"/>
         </w:rPr>
-        <w:t xml:space="preserve"> </w:t>
+        <w:t xml:space="preserve"> Chip) y módulos de bajo costo y bajo consumo de energía creado por </w:t>
       </w:r>
       <w:proofErr w:type="spellStart"/>
       <w:r>
@@ -919,7 +891,7 @@
           <w:sz w:val="24"/>
           <w:szCs w:val="24"/>
         </w:rPr>
-        <w:t>on</w:t>
+        <w:t>Espressif</w:t>
       </w:r>
       <w:proofErr w:type="spellEnd"/>
       <w:r>
@@ -928,43 +900,7 @@
           <w:sz w:val="24"/>
           <w:szCs w:val="24"/>
         </w:rPr>
-        <w:t xml:space="preserve"> Chip) y módulos de bajo costo y bajo consumo de energía creado por </w:t>
-      </w:r>
-      <w:proofErr w:type="spellStart"/>
-      <w:r>
-        <w:rPr>
-          <w:rFonts w:ascii="Arial" w:hAnsi="Arial" w:cs="Arial"/>
-          <w:sz w:val="24"/>
-          <w:szCs w:val="24"/>
-        </w:rPr>
-        <w:t>Espressif</w:t>
-      </w:r>
-      <w:proofErr w:type="spellEnd"/>
-      <w:r>
-        <w:rPr>
-          <w:rFonts w:ascii="Arial" w:hAnsi="Arial" w:cs="Arial"/>
-          <w:sz w:val="24"/>
-          <w:szCs w:val="24"/>
-        </w:rPr>
-        <w:t xml:space="preserve"> </w:t>
-      </w:r>
-      <w:proofErr w:type="spellStart"/>
-      <w:r>
-        <w:rPr>
-          <w:rFonts w:ascii="Arial" w:hAnsi="Arial" w:cs="Arial"/>
-          <w:sz w:val="24"/>
-          <w:szCs w:val="24"/>
-        </w:rPr>
-        <w:t>Systems</w:t>
-      </w:r>
-      <w:proofErr w:type="spellEnd"/>
-      <w:r>
-        <w:rPr>
-          <w:rFonts w:ascii="Arial" w:hAnsi="Arial" w:cs="Arial"/>
-          <w:sz w:val="24"/>
-          <w:szCs w:val="24"/>
-        </w:rPr>
-        <w:t>.</w:t>
+        <w:t xml:space="preserve"> Systems.</w:t>
       </w:r>
     </w:p>
     <w:p>
@@ -1084,25 +1020,7 @@
           <w:sz w:val="24"/>
           <w:szCs w:val="24"/>
         </w:rPr>
-        <w:t xml:space="preserve">De igual manera que en el modelo predecesor ESP8266, la funcionalidad WLAN está implementada directamente en el </w:t>
-      </w:r>
-      <w:proofErr w:type="spellStart"/>
-      <w:r>
-        <w:rPr>
-          <w:rFonts w:ascii="Arial" w:hAnsi="Arial" w:cs="Arial"/>
-          <w:sz w:val="24"/>
-          <w:szCs w:val="24"/>
-        </w:rPr>
-        <w:t>SoC</w:t>
-      </w:r>
-      <w:proofErr w:type="spellEnd"/>
-      <w:r>
-        <w:rPr>
-          <w:rFonts w:ascii="Arial" w:hAnsi="Arial" w:cs="Arial"/>
-          <w:sz w:val="24"/>
-          <w:szCs w:val="24"/>
-        </w:rPr>
-        <w:t>, pero con funcionalidad Bluetooth adicional (incl. BLE).</w:t>
+        <w:t>De igual manera que en el modelo predecesor ESP8266, la funcionalidad WLAN está implementada directamente en el SoC, pero con funcionalidad Bluetooth adicional (incl. BLE).</w:t>
       </w:r>
     </w:p>
     <w:p>
@@ -2664,13 +2582,23 @@
         <w:t>Control que involucra los 4 puntos anteriores (</w:t>
       </w:r>
       <w:proofErr w:type="spellStart"/>
-      <w:r>
-        <w:rPr>
-          <w:rFonts w:ascii="Arial" w:hAnsi="Arial" w:cs="Arial"/>
-          <w:sz w:val="24"/>
-          <w:szCs w:val="24"/>
-        </w:rPr>
-        <w:t>a,b,c,d,e</w:t>
+      <w:proofErr w:type="gramStart"/>
+      <w:r>
+        <w:rPr>
+          <w:rFonts w:ascii="Arial" w:hAnsi="Arial" w:cs="Arial"/>
+          <w:sz w:val="24"/>
+          <w:szCs w:val="24"/>
+        </w:rPr>
+        <w:t>a,b</w:t>
+      </w:r>
+      <w:proofErr w:type="gramEnd"/>
+      <w:r>
+        <w:rPr>
+          <w:rFonts w:ascii="Arial" w:hAnsi="Arial" w:cs="Arial"/>
+          <w:sz w:val="24"/>
+          <w:szCs w:val="24"/>
+        </w:rPr>
+        <w:t>,c,d,e</w:t>
       </w:r>
       <w:proofErr w:type="spellEnd"/>
       <w:r>
@@ -2897,20 +2825,62 @@
           <w:szCs w:val="24"/>
         </w:rPr>
       </w:pPr>
-    </w:p>
-    <w:p>
-      <w:pPr>
-        <w:spacing w:line="276" w:lineRule="auto"/>
-        <w:jc w:val="both"/>
+      <w:r>
         <w:rPr>
           <w:rFonts w:ascii="Arial" w:hAnsi="Arial" w:cs="Arial"/>
           <w:b/>
           <w:bCs/>
-          <w:sz w:val="24"/>
-          <w:szCs w:val="24"/>
-        </w:rPr>
-      </w:pPr>
-      <w:r>
+          <w:noProof/>
+          <w:sz w:val="24"/>
+          <w:szCs w:val="24"/>
+        </w:rPr>
+        <w:drawing>
+          <wp:inline distT="0" distB="0" distL="0" distR="0" wp14:anchorId="52491822" wp14:editId="6FD64057">
+            <wp:extent cx="5372100" cy="3466038"/>
+            <wp:effectExtent l="0" t="0" r="0" b="1270"/>
+            <wp:docPr id="1" name="Imagen 1"/>
+            <wp:cNvGraphicFramePr>
+              <a:graphicFrameLocks xmlns:a="http://schemas.openxmlformats.org/drawingml/2006/main" noChangeAspect="1"/>
+            </wp:cNvGraphicFramePr>
+            <a:graphic xmlns:a="http://schemas.openxmlformats.org/drawingml/2006/main">
+              <a:graphicData uri="http://schemas.openxmlformats.org/drawingml/2006/picture">
+                <pic:pic xmlns:pic="http://schemas.openxmlformats.org/drawingml/2006/picture">
+                  <pic:nvPicPr>
+                    <pic:cNvPr id="1" name="Imagen 1"/>
+                    <pic:cNvPicPr/>
+                  </pic:nvPicPr>
+                  <pic:blipFill>
+                    <a:blip r:embed="rId7">
+                      <a:extLst>
+                        <a:ext uri="{28A0092B-C50C-407E-A947-70E740481C1C}">
+                          <a14:useLocalDpi xmlns:a14="http://schemas.microsoft.com/office/drawing/2010/main" val="0"/>
+                        </a:ext>
+                      </a:extLst>
+                    </a:blip>
+                    <a:stretch>
+                      <a:fillRect/>
+                    </a:stretch>
+                  </pic:blipFill>
+                  <pic:spPr>
+                    <a:xfrm>
+                      <a:off x="0" y="0"/>
+                      <a:ext cx="5375893" cy="3468485"/>
+                    </a:xfrm>
+                    <a:prstGeom prst="rect">
+                      <a:avLst/>
+                    </a:prstGeom>
+                  </pic:spPr>
+                </pic:pic>
+              </a:graphicData>
+            </a:graphic>
+          </wp:inline>
+        </w:drawing>
+      </w:r>
+    </w:p>
+    <w:p>
+      <w:pPr>
+        <w:spacing w:line="276" w:lineRule="auto"/>
+        <w:jc w:val="both"/>
         <w:rPr>
           <w:rFonts w:ascii="Arial" w:hAnsi="Arial" w:cs="Arial"/>
           <w:b/>
@@ -2918,8 +2888,7 @@
           <w:sz w:val="24"/>
           <w:szCs w:val="24"/>
         </w:rPr>
-        <w:t>5</w:t>
-      </w:r>
+      </w:pPr>
       <w:r>
         <w:rPr>
           <w:rFonts w:ascii="Arial" w:hAnsi="Arial" w:cs="Arial"/>
@@ -2928,7 +2897,7 @@
           <w:sz w:val="24"/>
           <w:szCs w:val="24"/>
         </w:rPr>
-        <w:t xml:space="preserve">.2. </w:t>
+        <w:t>5</w:t>
       </w:r>
       <w:r>
         <w:rPr>
@@ -2938,7 +2907,7 @@
           <w:sz w:val="24"/>
           <w:szCs w:val="24"/>
         </w:rPr>
-        <w:t>Implementación</w:t>
+        <w:t xml:space="preserve">.2. </w:t>
       </w:r>
       <w:r>
         <w:rPr>
@@ -2948,7 +2917,7 @@
           <w:sz w:val="24"/>
           <w:szCs w:val="24"/>
         </w:rPr>
-        <w:t xml:space="preserve"> </w:t>
+        <w:t>Implementación</w:t>
       </w:r>
       <w:r>
         <w:rPr>
@@ -2958,7 +2927,7 @@
           <w:sz w:val="24"/>
           <w:szCs w:val="24"/>
         </w:rPr>
-        <w:t>física</w:t>
+        <w:t xml:space="preserve"> </w:t>
       </w:r>
       <w:r>
         <w:rPr>
@@ -2968,13 +2937,9 @@
           <w:sz w:val="24"/>
           <w:szCs w:val="24"/>
         </w:rPr>
-        <w:t xml:space="preserve"> del circuito</w:t>
-      </w:r>
-    </w:p>
-    <w:p>
-      <w:pPr>
-        <w:spacing w:line="276" w:lineRule="auto"/>
-        <w:jc w:val="both"/>
+        <w:t>física</w:t>
+      </w:r>
+      <w:r>
         <w:rPr>
           <w:rFonts w:ascii="Arial" w:hAnsi="Arial" w:cs="Arial"/>
           <w:b/>
@@ -2982,7 +2947,8 @@
           <w:sz w:val="24"/>
           <w:szCs w:val="24"/>
         </w:rPr>
-      </w:pPr>
+        <w:t xml:space="preserve"> del circuito</w:t>
+      </w:r>
     </w:p>
     <w:p>
       <w:pPr>
@@ -2996,7 +2962,11 @@
           <w:szCs w:val="24"/>
         </w:rPr>
       </w:pPr>
-      <w:r>
+    </w:p>
+    <w:p>
+      <w:pPr>
+        <w:spacing w:line="276" w:lineRule="auto"/>
+        <w:jc w:val="both"/>
         <w:rPr>
           <w:rFonts w:ascii="Arial" w:hAnsi="Arial" w:cs="Arial"/>
           <w:b/>
@@ -3004,8 +2974,7 @@
           <w:sz w:val="24"/>
           <w:szCs w:val="24"/>
         </w:rPr>
-        <w:t>5</w:t>
-      </w:r>
+      </w:pPr>
       <w:r>
         <w:rPr>
           <w:rFonts w:ascii="Arial" w:hAnsi="Arial" w:cs="Arial"/>
@@ -3014,7 +2983,7 @@
           <w:sz w:val="24"/>
           <w:szCs w:val="24"/>
         </w:rPr>
-        <w:t xml:space="preserve">.3. </w:t>
+        <w:t>5</w:t>
       </w:r>
       <w:r>
         <w:rPr>
@@ -3024,7 +2993,7 @@
           <w:sz w:val="24"/>
           <w:szCs w:val="24"/>
         </w:rPr>
-        <w:t>Código</w:t>
+        <w:t xml:space="preserve">.3. </w:t>
       </w:r>
       <w:r>
         <w:rPr>
@@ -3034,14 +3003,9 @@
           <w:sz w:val="24"/>
           <w:szCs w:val="24"/>
         </w:rPr>
-        <w:t xml:space="preserve"> fuente</w:t>
-      </w:r>
-    </w:p>
-    <w:p>
-      <w:pPr>
-        <w:spacing w:line="276" w:lineRule="auto"/>
-        <w:ind w:firstLine="284"/>
-        <w:jc w:val="both"/>
+        <w:t>Código</w:t>
+      </w:r>
+      <w:r>
         <w:rPr>
           <w:rFonts w:ascii="Arial" w:hAnsi="Arial" w:cs="Arial"/>
           <w:b/>
@@ -3049,6 +3013,18 @@
           <w:sz w:val="24"/>
           <w:szCs w:val="24"/>
         </w:rPr>
+        <w:t xml:space="preserve"> fuente</w:t>
+      </w:r>
+    </w:p>
+    <w:p>
+      <w:pPr>
+        <w:spacing w:line="276" w:lineRule="auto"/>
+        <w:jc w:val="both"/>
+        <w:rPr>
+          <w:rFonts w:ascii="Arial" w:hAnsi="Arial" w:cs="Arial"/>
+          <w:sz w:val="24"/>
+          <w:szCs w:val="24"/>
+        </w:rPr>
       </w:pPr>
       <w:r>
         <w:rPr>
@@ -3058,191 +3034,16 @@
           <w:sz w:val="24"/>
           <w:szCs w:val="24"/>
         </w:rPr>
-        <w:t>5</w:t>
-      </w:r>
-      <w:r>
-        <w:rPr>
-          <w:rFonts w:ascii="Arial" w:hAnsi="Arial" w:cs="Arial"/>
-          <w:b/>
-          <w:bCs/>
-          <w:sz w:val="24"/>
-          <w:szCs w:val="24"/>
-        </w:rPr>
-        <w:t>.3.1. IDE Arduino</w:t>
-      </w:r>
-    </w:p>
-    <w:p>
-      <w:pPr>
-        <w:spacing w:line="276" w:lineRule="auto"/>
-        <w:ind w:firstLine="284"/>
-        <w:jc w:val="both"/>
-        <w:rPr>
-          <w:rFonts w:ascii="Arial" w:hAnsi="Arial" w:cs="Arial"/>
-          <w:b/>
-          <w:bCs/>
-          <w:sz w:val="24"/>
-          <w:szCs w:val="24"/>
-        </w:rPr>
-      </w:pPr>
-      <w:r>
-        <w:rPr>
-          <w:rFonts w:ascii="Arial" w:hAnsi="Arial" w:cs="Arial"/>
-          <w:sz w:val="24"/>
-          <w:szCs w:val="24"/>
-        </w:rPr>
-        <w:t>Lab9.ino</w:t>
-      </w:r>
-    </w:p>
-    <w:p>
-      <w:pPr>
-        <w:spacing w:line="276" w:lineRule="auto"/>
-        <w:ind w:firstLine="284"/>
-        <w:jc w:val="both"/>
-        <w:rPr>
-          <w:rFonts w:ascii="Arial" w:hAnsi="Arial" w:cs="Arial"/>
-          <w:b/>
-          <w:bCs/>
-          <w:sz w:val="24"/>
-          <w:szCs w:val="24"/>
-        </w:rPr>
-      </w:pPr>
-      <w:proofErr w:type="spellStart"/>
-      <w:r>
-        <w:rPr>
-          <w:rFonts w:ascii="Arial" w:hAnsi="Arial" w:cs="Arial"/>
-          <w:sz w:val="24"/>
-          <w:szCs w:val="24"/>
-        </w:rPr>
-        <w:t>Config.h</w:t>
-      </w:r>
-      <w:proofErr w:type="spellEnd"/>
-    </w:p>
-    <w:p>
-      <w:pPr>
-        <w:spacing w:line="276" w:lineRule="auto"/>
-        <w:ind w:firstLine="284"/>
-        <w:jc w:val="both"/>
-        <w:rPr>
-          <w:rFonts w:ascii="Arial" w:hAnsi="Arial" w:cs="Arial"/>
-          <w:b/>
-          <w:bCs/>
-          <w:sz w:val="24"/>
-          <w:szCs w:val="24"/>
-        </w:rPr>
-      </w:pPr>
-      <w:r>
-        <w:rPr>
-          <w:rFonts w:ascii="Arial" w:hAnsi="Arial" w:cs="Arial"/>
-          <w:b/>
-          <w:bCs/>
-          <w:sz w:val="24"/>
-          <w:szCs w:val="24"/>
-        </w:rPr>
-        <w:t>5</w:t>
-      </w:r>
-      <w:r>
-        <w:rPr>
-          <w:rFonts w:ascii="Arial" w:hAnsi="Arial" w:cs="Arial"/>
-          <w:b/>
-          <w:bCs/>
-          <w:sz w:val="24"/>
-          <w:szCs w:val="24"/>
-        </w:rPr>
-        <w:t>.3.2. D</w:t>
-      </w:r>
-      <w:r>
-        <w:rPr>
-          <w:rFonts w:ascii="Arial" w:hAnsi="Arial" w:cs="Arial"/>
-          <w:b/>
-          <w:bCs/>
-          <w:sz w:val="24"/>
-          <w:szCs w:val="24"/>
-        </w:rPr>
-        <w:t>ata</w:t>
-      </w:r>
-    </w:p>
-    <w:p>
-      <w:pPr>
-        <w:spacing w:line="276" w:lineRule="auto"/>
-        <w:ind w:firstLine="284"/>
-        <w:jc w:val="both"/>
-        <w:rPr>
-          <w:rFonts w:ascii="Arial" w:hAnsi="Arial" w:cs="Arial"/>
-          <w:sz w:val="24"/>
-          <w:szCs w:val="24"/>
-        </w:rPr>
-      </w:pPr>
-      <w:r>
-        <w:rPr>
-          <w:rFonts w:ascii="Arial" w:hAnsi="Arial" w:cs="Arial"/>
-          <w:sz w:val="24"/>
-          <w:szCs w:val="24"/>
-        </w:rPr>
-        <w:t>HTML</w:t>
-      </w:r>
-    </w:p>
-    <w:p>
-      <w:pPr>
-        <w:spacing w:line="276" w:lineRule="auto"/>
-        <w:ind w:firstLine="284"/>
-        <w:jc w:val="both"/>
-        <w:rPr>
-          <w:rFonts w:ascii="Arial" w:hAnsi="Arial" w:cs="Arial"/>
-          <w:sz w:val="24"/>
-          <w:szCs w:val="24"/>
-        </w:rPr>
-      </w:pPr>
-    </w:p>
-    <w:p>
-      <w:pPr>
-        <w:spacing w:line="276" w:lineRule="auto"/>
-        <w:ind w:firstLine="284"/>
-        <w:jc w:val="both"/>
-        <w:rPr>
-          <w:rFonts w:ascii="Arial" w:hAnsi="Arial" w:cs="Arial"/>
-          <w:sz w:val="24"/>
-          <w:szCs w:val="24"/>
-        </w:rPr>
-      </w:pPr>
-      <w:r>
-        <w:rPr>
-          <w:rFonts w:ascii="Arial" w:hAnsi="Arial" w:cs="Arial"/>
-          <w:sz w:val="24"/>
-          <w:szCs w:val="24"/>
-        </w:rPr>
-        <w:t>CSS</w:t>
-      </w:r>
-    </w:p>
-    <w:p>
-      <w:pPr>
-        <w:spacing w:line="276" w:lineRule="auto"/>
-        <w:ind w:firstLine="284"/>
-        <w:jc w:val="both"/>
-        <w:rPr>
-          <w:rFonts w:ascii="Arial" w:hAnsi="Arial" w:cs="Arial"/>
-          <w:sz w:val="24"/>
-          <w:szCs w:val="24"/>
-        </w:rPr>
-      </w:pPr>
-    </w:p>
-    <w:p>
-      <w:pPr>
-        <w:spacing w:line="276" w:lineRule="auto"/>
-        <w:ind w:firstLine="284"/>
-        <w:jc w:val="both"/>
-        <w:rPr>
-          <w:rFonts w:ascii="Arial" w:hAnsi="Arial" w:cs="Arial"/>
-          <w:sz w:val="24"/>
-          <w:szCs w:val="24"/>
-        </w:rPr>
-      </w:pPr>
-      <w:r>
-        <w:rPr>
-          <w:rFonts w:ascii="Arial" w:hAnsi="Arial" w:cs="Arial"/>
-          <w:sz w:val="24"/>
-          <w:szCs w:val="24"/>
-        </w:rPr>
-        <w:t>JavaScript</w:t>
+        <w:t xml:space="preserve">Link de repositorio: </w:t>
+      </w:r>
+      <w:r>
+        <w:rPr>
+          <w:rFonts w:ascii="Arial" w:hAnsi="Arial" w:cs="Arial"/>
+          <w:sz w:val="24"/>
+          <w:szCs w:val="24"/>
+          <w:u w:val="single"/>
+        </w:rPr>
+        <w:t>https://github.com/MicaelaGordillo/Lab9_lampara</w:t>
       </w:r>
     </w:p>
     <w:p>
@@ -3312,7 +3113,7 @@
         </w:rPr>
         <w:t xml:space="preserve">Cómo programar ESP32 con IDE Arduino. Programar Fácil Con Arduino. </w:t>
       </w:r>
-      <w:hyperlink r:id="rId7" w:history="1">
+      <w:hyperlink r:id="rId8" w:history="1">
         <w:r>
           <w:rPr>
             <w:rStyle w:val="Hipervnculo"/>
@@ -3348,6 +3149,7 @@
           <w:sz w:val="24"/>
           <w:szCs w:val="24"/>
         </w:rPr>
+        <w:lastRenderedPageBreak/>
         <w:t xml:space="preserve">ESP32 </w:t>
       </w:r>
       <w:proofErr w:type="spellStart"/>
@@ -3431,7 +3233,7 @@
         </w:rPr>
         <w:t xml:space="preserve">(2022). AZ-Delivery. </w:t>
       </w:r>
-      <w:hyperlink r:id="rId8" w:history="1">
+      <w:hyperlink r:id="rId9" w:history="1">
         <w:r>
           <w:rPr>
             <w:rStyle w:val="Hipervnculo"/>
@@ -3479,7 +3281,7 @@
         </w:rPr>
         <w:t xml:space="preserve">(2019, April 6). IBEROBOTICS. </w:t>
       </w:r>
-      <w:hyperlink r:id="rId9" w:history="1">
+      <w:hyperlink r:id="rId10" w:history="1">
         <w:r>
           <w:rPr>
             <w:rStyle w:val="Hipervnculo"/>
@@ -3516,7 +3318,6 @@
           <w:sz w:val="24"/>
           <w:szCs w:val="24"/>
         </w:rPr>
-        <w:lastRenderedPageBreak/>
         <w:t xml:space="preserve">Módulo sensor de luz LDR </w:t>
       </w:r>
       <w:proofErr w:type="spellStart"/>
@@ -3546,7 +3347,7 @@
         </w:rPr>
         <w:t xml:space="preserve">(2019, January 17). IBEROBOTICS. </w:t>
       </w:r>
-      <w:hyperlink r:id="rId10" w:history="1">
+      <w:hyperlink r:id="rId11" w:history="1">
         <w:r>
           <w:rPr>
             <w:rStyle w:val="Hipervnculo"/>
@@ -3574,7 +3375,7 @@
       </w:pPr>
     </w:p>
     <w:sectPr>
-      <w:headerReference w:type="default" r:id="rId11"/>
+      <w:headerReference w:type="default" r:id="rId12"/>
       <w:pgSz w:w="12240" w:h="15840" w:code="1"/>
       <w:pgMar w:top="1440" w:right="1440" w:bottom="1440" w:left="1440" w:header="708" w:footer="708" w:gutter="0"/>
       <w:cols w:space="708"/>
@@ -3585,7 +3386,7 @@
 </file>
 
 <file path=word/endnotes.xml><?xml version="1.0" encoding="utf-8"?>
-<w:endnotes xmlns:wpc="http://schemas.microsoft.com/office/word/2010/wordprocessingCanvas" xmlns:cx="http://schemas.microsoft.com/office/drawing/2014/chartex" xmlns:cx1="http://schemas.microsoft.com/office/drawing/2015/9/8/chartex" xmlns:cx2="http://schemas.microsoft.com/office/drawing/2015/10/21/chartex" xmlns:cx3="http://schemas.microsoft.com/office/drawing/2016/5/9/chartex" xmlns:cx4="http://schemas.microsoft.com/office/drawing/2016/5/10/chartex" xmlns:cx5="http://schemas.microsoft.com/office/drawing/2016/5/11/chartex" xmlns:cx6="http://schemas.microsoft.com/office/drawing/2016/5/12/chartex" xmlns:cx7="http://schemas.microsoft.com/office/drawing/2016/5/13/chartex" xmlns:cx8="http://schemas.microsoft.com/office/drawing/2016/5/14/chartex" xmlns:mc="http://schemas.openxmlformats.org/markup-compatibility/2006" xmlns:aink="http://schemas.microsoft.com/office/drawing/2016/ink" xmlns:am3d="http://schemas.microsoft.com/office/drawing/2017/model3d" xmlns:o="urn:schemas-microsoft-com:office:office" xmlns:oel="http://schemas.microsoft.com/office/2019/extlst" xmlns:r="http://schemas.openxmlformats.org/officeDocument/2006/relationships" xmlns:m="http://schemas.openxmlformats.org/officeDocument/2006/math" xmlns:v="urn:schemas-microsoft-com:vml" xmlns:wp14="http://schemas.microsoft.com/office/word/2010/wordprocessingDrawing" xmlns:wp="http://schemas.openxmlformats.org/drawingml/2006/wordprocessingDrawing" xmlns:w10="urn:schemas-microsoft-com:office:word" xmlns:w="http://schemas.openxmlformats.org/wordprocessingml/2006/main" xmlns:w14="http://schemas.microsoft.com/office/word/2010/wordml" xmlns:w15="http://schemas.microsoft.com/office/word/2012/wordml" xmlns:w16cex="http://schemas.microsoft.com/office/word/2018/wordml/cex" xmlns:w16cid="http://schemas.microsoft.com/office/word/2016/wordml/cid" xmlns:w16="http://schemas.microsoft.com/office/word/2018/wordml" xmlns:w16sdtdh="http://schemas.microsoft.com/office/word/2020/wordml/sdtdatahash" xmlns:w16se="http://schemas.microsoft.com/office/word/2015/wordml/symex" xmlns:wpg="http://schemas.microsoft.com/office/word/2010/wordprocessingGroup" xmlns:wpi="http://schemas.microsoft.com/office/word/2010/wordprocessingInk" xmlns:wne="http://schemas.microsoft.com/office/word/2006/wordml" xmlns:wps="http://schemas.microsoft.com/office/word/2010/wordprocessingShape" mc:Ignorable="w14 w15 w16se w16cid w16 w16cex w16sdtdh wp14">
+<w:endnotes xmlns:wpc="http://schemas.microsoft.com/office/word/2010/wordprocessingCanvas" xmlns:cx="http://schemas.microsoft.com/office/drawing/2014/chartex" xmlns:cx1="http://schemas.microsoft.com/office/drawing/2015/9/8/chartex" xmlns:cx2="http://schemas.microsoft.com/office/drawing/2015/10/21/chartex" xmlns:cx3="http://schemas.microsoft.com/office/drawing/2016/5/9/chartex" xmlns:cx4="http://schemas.microsoft.com/office/drawing/2016/5/10/chartex" xmlns:cx5="http://schemas.microsoft.com/office/drawing/2016/5/11/chartex" xmlns:cx6="http://schemas.microsoft.com/office/drawing/2016/5/12/chartex" xmlns:cx7="http://schemas.microsoft.com/office/drawing/2016/5/13/chartex" xmlns:cx8="http://schemas.microsoft.com/office/drawing/2016/5/14/chartex" xmlns:mc="http://schemas.openxmlformats.org/markup-compatibility/2006" xmlns:aink="http://schemas.microsoft.com/office/drawing/2016/ink" xmlns:am3d="http://schemas.microsoft.com/office/drawing/2017/model3d" xmlns:o="urn:schemas-microsoft-com:office:office" xmlns:r="http://schemas.openxmlformats.org/officeDocument/2006/relationships" xmlns:m="http://schemas.openxmlformats.org/officeDocument/2006/math" xmlns:v="urn:schemas-microsoft-com:vml" xmlns:wp14="http://schemas.microsoft.com/office/word/2010/wordprocessingDrawing" xmlns:wp="http://schemas.openxmlformats.org/drawingml/2006/wordprocessingDrawing" xmlns:w10="urn:schemas-microsoft-com:office:word" xmlns:w="http://schemas.openxmlformats.org/wordprocessingml/2006/main" xmlns:w14="http://schemas.microsoft.com/office/word/2010/wordml" xmlns:w15="http://schemas.microsoft.com/office/word/2012/wordml" xmlns:w16cex="http://schemas.microsoft.com/office/word/2018/wordml/cex" xmlns:w16cid="http://schemas.microsoft.com/office/word/2016/wordml/cid" xmlns:w16="http://schemas.microsoft.com/office/word/2018/wordml" xmlns:w16sdtdh="http://schemas.microsoft.com/office/word/2020/wordml/sdtdatahash" xmlns:w16se="http://schemas.microsoft.com/office/word/2015/wordml/symex" xmlns:wpg="http://schemas.microsoft.com/office/word/2010/wordprocessingGroup" xmlns:wpi="http://schemas.microsoft.com/office/word/2010/wordprocessingInk" xmlns:wne="http://schemas.microsoft.com/office/word/2006/wordml" xmlns:wps="http://schemas.microsoft.com/office/word/2010/wordprocessingShape" mc:Ignorable="w14 w15 w16se w16cid w16 w16cex w16sdtdh wp14">
   <w:endnote w:type="separator" w:id="-1">
     <w:p>
       <w:pPr>
@@ -3610,7 +3411,7 @@
 </file>
 
 <file path=word/footnotes.xml><?xml version="1.0" encoding="utf-8"?>
-<w:footnotes xmlns:wpc="http://schemas.microsoft.com/office/word/2010/wordprocessingCanvas" xmlns:cx="http://schemas.microsoft.com/office/drawing/2014/chartex" xmlns:cx1="http://schemas.microsoft.com/office/drawing/2015/9/8/chartex" xmlns:cx2="http://schemas.microsoft.com/office/drawing/2015/10/21/chartex" xmlns:cx3="http://schemas.microsoft.com/office/drawing/2016/5/9/chartex" xmlns:cx4="http://schemas.microsoft.com/office/drawing/2016/5/10/chartex" xmlns:cx5="http://schemas.microsoft.com/office/drawing/2016/5/11/chartex" xmlns:cx6="http://schemas.microsoft.com/office/drawing/2016/5/12/chartex" xmlns:cx7="http://schemas.microsoft.com/office/drawing/2016/5/13/chartex" xmlns:cx8="http://schemas.microsoft.com/office/drawing/2016/5/14/chartex" xmlns:mc="http://schemas.openxmlformats.org/markup-compatibility/2006" xmlns:aink="http://schemas.microsoft.com/office/drawing/2016/ink" xmlns:am3d="http://schemas.microsoft.com/office/drawing/2017/model3d" xmlns:o="urn:schemas-microsoft-com:office:office" xmlns:oel="http://schemas.microsoft.com/office/2019/extlst" xmlns:r="http://schemas.openxmlformats.org/officeDocument/2006/relationships" xmlns:m="http://schemas.openxmlformats.org/officeDocument/2006/math" xmlns:v="urn:schemas-microsoft-com:vml" xmlns:wp14="http://schemas.microsoft.com/office/word/2010/wordprocessingDrawing" xmlns:wp="http://schemas.openxmlformats.org/drawingml/2006/wordprocessingDrawing" xmlns:w10="urn:schemas-microsoft-com:office:word" xmlns:w="http://schemas.openxmlformats.org/wordprocessingml/2006/main" xmlns:w14="http://schemas.microsoft.com/office/word/2010/wordml" xmlns:w15="http://schemas.microsoft.com/office/word/2012/wordml" xmlns:w16cex="http://schemas.microsoft.com/office/word/2018/wordml/cex" xmlns:w16cid="http://schemas.microsoft.com/office/word/2016/wordml/cid" xmlns:w16="http://schemas.microsoft.com/office/word/2018/wordml" xmlns:w16sdtdh="http://schemas.microsoft.com/office/word/2020/wordml/sdtdatahash" xmlns:w16se="http://schemas.microsoft.com/office/word/2015/wordml/symex" xmlns:wpg="http://schemas.microsoft.com/office/word/2010/wordprocessingGroup" xmlns:wpi="http://schemas.microsoft.com/office/word/2010/wordprocessingInk" xmlns:wne="http://schemas.microsoft.com/office/word/2006/wordml" xmlns:wps="http://schemas.microsoft.com/office/word/2010/wordprocessingShape" mc:Ignorable="w14 w15 w16se w16cid w16 w16cex w16sdtdh wp14">
+<w:footnotes xmlns:wpc="http://schemas.microsoft.com/office/word/2010/wordprocessingCanvas" xmlns:cx="http://schemas.microsoft.com/office/drawing/2014/chartex" xmlns:cx1="http://schemas.microsoft.com/office/drawing/2015/9/8/chartex" xmlns:cx2="http://schemas.microsoft.com/office/drawing/2015/10/21/chartex" xmlns:cx3="http://schemas.microsoft.com/office/drawing/2016/5/9/chartex" xmlns:cx4="http://schemas.microsoft.com/office/drawing/2016/5/10/chartex" xmlns:cx5="http://schemas.microsoft.com/office/drawing/2016/5/11/chartex" xmlns:cx6="http://schemas.microsoft.com/office/drawing/2016/5/12/chartex" xmlns:cx7="http://schemas.microsoft.com/office/drawing/2016/5/13/chartex" xmlns:cx8="http://schemas.microsoft.com/office/drawing/2016/5/14/chartex" xmlns:mc="http://schemas.openxmlformats.org/markup-compatibility/2006" xmlns:aink="http://schemas.microsoft.com/office/drawing/2016/ink" xmlns:am3d="http://schemas.microsoft.com/office/drawing/2017/model3d" xmlns:o="urn:schemas-microsoft-com:office:office" xmlns:r="http://schemas.openxmlformats.org/officeDocument/2006/relationships" xmlns:m="http://schemas.openxmlformats.org/officeDocument/2006/math" xmlns:v="urn:schemas-microsoft-com:vml" xmlns:wp14="http://schemas.microsoft.com/office/word/2010/wordprocessingDrawing" xmlns:wp="http://schemas.openxmlformats.org/drawingml/2006/wordprocessingDrawing" xmlns:w10="urn:schemas-microsoft-com:office:word" xmlns:w="http://schemas.openxmlformats.org/wordprocessingml/2006/main" xmlns:w14="http://schemas.microsoft.com/office/word/2010/wordml" xmlns:w15="http://schemas.microsoft.com/office/word/2012/wordml" xmlns:w16cex="http://schemas.microsoft.com/office/word/2018/wordml/cex" xmlns:w16cid="http://schemas.microsoft.com/office/word/2016/wordml/cid" xmlns:w16="http://schemas.microsoft.com/office/word/2018/wordml" xmlns:w16sdtdh="http://schemas.microsoft.com/office/word/2020/wordml/sdtdatahash" xmlns:w16se="http://schemas.microsoft.com/office/word/2015/wordml/symex" xmlns:wpg="http://schemas.microsoft.com/office/word/2010/wordprocessingGroup" xmlns:wpi="http://schemas.microsoft.com/office/word/2010/wordprocessingInk" xmlns:wne="http://schemas.microsoft.com/office/word/2006/wordml" xmlns:wps="http://schemas.microsoft.com/office/word/2010/wordprocessingShape" mc:Ignorable="w14 w15 w16se w16cid w16 w16cex w16sdtdh wp14">
   <w:footnote w:type="separator" w:id="-1">
     <w:p>
       <w:pPr>
@@ -3635,7 +3436,7 @@
 </file>
 
 <file path=word/header1.xml><?xml version="1.0" encoding="utf-8"?>
-<w:hdr xmlns:wpc="http://schemas.microsoft.com/office/word/2010/wordprocessingCanvas" xmlns:cx="http://schemas.microsoft.com/office/drawing/2014/chartex" xmlns:cx1="http://schemas.microsoft.com/office/drawing/2015/9/8/chartex" xmlns:cx2="http://schemas.microsoft.com/office/drawing/2015/10/21/chartex" xmlns:cx3="http://schemas.microsoft.com/office/drawing/2016/5/9/chartex" xmlns:cx4="http://schemas.microsoft.com/office/drawing/2016/5/10/chartex" xmlns:cx5="http://schemas.microsoft.com/office/drawing/2016/5/11/chartex" xmlns:cx6="http://schemas.microsoft.com/office/drawing/2016/5/12/chartex" xmlns:cx7="http://schemas.microsoft.com/office/drawing/2016/5/13/chartex" xmlns:cx8="http://schemas.microsoft.com/office/drawing/2016/5/14/chartex" xmlns:mc="http://schemas.openxmlformats.org/markup-compatibility/2006" xmlns:aink="http://schemas.microsoft.com/office/drawing/2016/ink" xmlns:am3d="http://schemas.microsoft.com/office/drawing/2017/model3d" xmlns:o="urn:schemas-microsoft-com:office:office" xmlns:oel="http://schemas.microsoft.com/office/2019/extlst" xmlns:r="http://schemas.openxmlformats.org/officeDocument/2006/relationships" xmlns:m="http://schemas.openxmlformats.org/officeDocument/2006/math" xmlns:v="urn:schemas-microsoft-com:vml" xmlns:wp14="http://schemas.microsoft.com/office/word/2010/wordprocessingDrawing" xmlns:wp="http://schemas.openxmlformats.org/drawingml/2006/wordprocessingDrawing" xmlns:w10="urn:schemas-microsoft-com:office:word" xmlns:w="http://schemas.openxmlformats.org/wordprocessingml/2006/main" xmlns:w14="http://schemas.microsoft.com/office/word/2010/wordml" xmlns:w15="http://schemas.microsoft.com/office/word/2012/wordml" xmlns:w16cex="http://schemas.microsoft.com/office/word/2018/wordml/cex" xmlns:w16cid="http://schemas.microsoft.com/office/word/2016/wordml/cid" xmlns:w16="http://schemas.microsoft.com/office/word/2018/wordml" xmlns:w16sdtdh="http://schemas.microsoft.com/office/word/2020/wordml/sdtdatahash" xmlns:w16se="http://schemas.microsoft.com/office/word/2015/wordml/symex" xmlns:wpg="http://schemas.microsoft.com/office/word/2010/wordprocessingGroup" xmlns:wpi="http://schemas.microsoft.com/office/word/2010/wordprocessingInk" xmlns:wne="http://schemas.microsoft.com/office/word/2006/wordml" xmlns:wps="http://schemas.microsoft.com/office/word/2010/wordprocessingShape" mc:Ignorable="w14 w15 w16se w16cid w16 w16cex w16sdtdh wp14">
+<w:hdr xmlns:wpc="http://schemas.microsoft.com/office/word/2010/wordprocessingCanvas" xmlns:cx="http://schemas.microsoft.com/office/drawing/2014/chartex" xmlns:cx1="http://schemas.microsoft.com/office/drawing/2015/9/8/chartex" xmlns:cx2="http://schemas.microsoft.com/office/drawing/2015/10/21/chartex" xmlns:cx3="http://schemas.microsoft.com/office/drawing/2016/5/9/chartex" xmlns:cx4="http://schemas.microsoft.com/office/drawing/2016/5/10/chartex" xmlns:cx5="http://schemas.microsoft.com/office/drawing/2016/5/11/chartex" xmlns:cx6="http://schemas.microsoft.com/office/drawing/2016/5/12/chartex" xmlns:cx7="http://schemas.microsoft.com/office/drawing/2016/5/13/chartex" xmlns:cx8="http://schemas.microsoft.com/office/drawing/2016/5/14/chartex" xmlns:mc="http://schemas.openxmlformats.org/markup-compatibility/2006" xmlns:aink="http://schemas.microsoft.com/office/drawing/2016/ink" xmlns:am3d="http://schemas.microsoft.com/office/drawing/2017/model3d" xmlns:o="urn:schemas-microsoft-com:office:office" xmlns:r="http://schemas.openxmlformats.org/officeDocument/2006/relationships" xmlns:m="http://schemas.openxmlformats.org/officeDocument/2006/math" xmlns:v="urn:schemas-microsoft-com:vml" xmlns:wp14="http://schemas.microsoft.com/office/word/2010/wordprocessingDrawing" xmlns:wp="http://schemas.openxmlformats.org/drawingml/2006/wordprocessingDrawing" xmlns:w10="urn:schemas-microsoft-com:office:word" xmlns:w="http://schemas.openxmlformats.org/wordprocessingml/2006/main" xmlns:w14="http://schemas.microsoft.com/office/word/2010/wordml" xmlns:w15="http://schemas.microsoft.com/office/word/2012/wordml" xmlns:w16cex="http://schemas.microsoft.com/office/word/2018/wordml/cex" xmlns:w16cid="http://schemas.microsoft.com/office/word/2016/wordml/cid" xmlns:w16="http://schemas.microsoft.com/office/word/2018/wordml" xmlns:w16sdtdh="http://schemas.microsoft.com/office/word/2020/wordml/sdtdatahash" xmlns:w16se="http://schemas.microsoft.com/office/word/2015/wordml/symex" xmlns:wpg="http://schemas.microsoft.com/office/word/2010/wordprocessingGroup" xmlns:wpi="http://schemas.microsoft.com/office/word/2010/wordprocessingInk" xmlns:wne="http://schemas.microsoft.com/office/word/2006/wordml" xmlns:wps="http://schemas.microsoft.com/office/word/2010/wordprocessingShape" mc:Ignorable="w14 w15 w16se w16cid w16 w16cex w16sdtdh wp14">
   <w:tbl>
     <w:tblPr>
       <w:tblStyle w:val="Tablaconcuadrcula"/>
@@ -3882,7 +3683,7 @@
 </file>
 
 <file path=word/numbering.xml><?xml version="1.0" encoding="utf-8"?>
-<w:numbering xmlns:wpc="http://schemas.microsoft.com/office/word/2010/wordprocessingCanvas" xmlns:cx="http://schemas.microsoft.com/office/drawing/2014/chartex" xmlns:cx1="http://schemas.microsoft.com/office/drawing/2015/9/8/chartex" xmlns:cx2="http://schemas.microsoft.com/office/drawing/2015/10/21/chartex" xmlns:cx3="http://schemas.microsoft.com/office/drawing/2016/5/9/chartex" xmlns:cx4="http://schemas.microsoft.com/office/drawing/2016/5/10/chartex" xmlns:cx5="http://schemas.microsoft.com/office/drawing/2016/5/11/chartex" xmlns:cx6="http://schemas.microsoft.com/office/drawing/2016/5/12/chartex" xmlns:cx7="http://schemas.microsoft.com/office/drawing/2016/5/13/chartex" xmlns:cx8="http://schemas.microsoft.com/office/drawing/2016/5/14/chartex" xmlns:mc="http://schemas.openxmlformats.org/markup-compatibility/2006" xmlns:aink="http://schemas.microsoft.com/office/drawing/2016/ink" xmlns:am3d="http://schemas.microsoft.com/office/drawing/2017/model3d" xmlns:o="urn:schemas-microsoft-com:office:office" xmlns:oel="http://schemas.microsoft.com/office/2019/extlst" xmlns:r="http://schemas.openxmlformats.org/officeDocument/2006/relationships" xmlns:m="http://schemas.openxmlformats.org/officeDocument/2006/math" xmlns:v="urn:schemas-microsoft-com:vml" xmlns:wp14="http://schemas.microsoft.com/office/word/2010/wordprocessingDrawing" xmlns:wp="http://schemas.openxmlformats.org/drawingml/2006/wordprocessingDrawing" xmlns:w10="urn:schemas-microsoft-com:office:word" xmlns:w="http://schemas.openxmlformats.org/wordprocessingml/2006/main" xmlns:w14="http://schemas.microsoft.com/office/word/2010/wordml" xmlns:w15="http://schemas.microsoft.com/office/word/2012/wordml" xmlns:w16cex="http://schemas.microsoft.com/office/word/2018/wordml/cex" xmlns:w16cid="http://schemas.microsoft.com/office/word/2016/wordml/cid" xmlns:w16="http://schemas.microsoft.com/office/word/2018/wordml" xmlns:w16sdtdh="http://schemas.microsoft.com/office/word/2020/wordml/sdtdatahash" xmlns:w16se="http://schemas.microsoft.com/office/word/2015/wordml/symex" xmlns:wpg="http://schemas.microsoft.com/office/word/2010/wordprocessingGroup" xmlns:wpi="http://schemas.microsoft.com/office/word/2010/wordprocessingInk" xmlns:wne="http://schemas.microsoft.com/office/word/2006/wordml" xmlns:wps="http://schemas.microsoft.com/office/word/2010/wordprocessingShape" mc:Ignorable="w14 w15 w16se w16cid w16 w16cex w16sdtdh wp14">
+<w:numbering xmlns:wpc="http://schemas.microsoft.com/office/word/2010/wordprocessingCanvas" xmlns:cx="http://schemas.microsoft.com/office/drawing/2014/chartex" xmlns:cx1="http://schemas.microsoft.com/office/drawing/2015/9/8/chartex" xmlns:cx2="http://schemas.microsoft.com/office/drawing/2015/10/21/chartex" xmlns:cx3="http://schemas.microsoft.com/office/drawing/2016/5/9/chartex" xmlns:cx4="http://schemas.microsoft.com/office/drawing/2016/5/10/chartex" xmlns:cx5="http://schemas.microsoft.com/office/drawing/2016/5/11/chartex" xmlns:cx6="http://schemas.microsoft.com/office/drawing/2016/5/12/chartex" xmlns:cx7="http://schemas.microsoft.com/office/drawing/2016/5/13/chartex" xmlns:cx8="http://schemas.microsoft.com/office/drawing/2016/5/14/chartex" xmlns:mc="http://schemas.openxmlformats.org/markup-compatibility/2006" xmlns:aink="http://schemas.microsoft.com/office/drawing/2016/ink" xmlns:am3d="http://schemas.microsoft.com/office/drawing/2017/model3d" xmlns:o="urn:schemas-microsoft-com:office:office" xmlns:r="http://schemas.openxmlformats.org/officeDocument/2006/relationships" xmlns:m="http://schemas.openxmlformats.org/officeDocument/2006/math" xmlns:v="urn:schemas-microsoft-com:vml" xmlns:wp14="http://schemas.microsoft.com/office/word/2010/wordprocessingDrawing" xmlns:wp="http://schemas.openxmlformats.org/drawingml/2006/wordprocessingDrawing" xmlns:w10="urn:schemas-microsoft-com:office:word" xmlns:w="http://schemas.openxmlformats.org/wordprocessingml/2006/main" xmlns:w14="http://schemas.microsoft.com/office/word/2010/wordml" xmlns:w15="http://schemas.microsoft.com/office/word/2012/wordml" xmlns:w16cex="http://schemas.microsoft.com/office/word/2018/wordml/cex" xmlns:w16cid="http://schemas.microsoft.com/office/word/2016/wordml/cid" xmlns:w16="http://schemas.microsoft.com/office/word/2018/wordml" xmlns:w16sdtdh="http://schemas.microsoft.com/office/word/2020/wordml/sdtdatahash" xmlns:w16se="http://schemas.microsoft.com/office/word/2015/wordml/symex" xmlns:wpg="http://schemas.microsoft.com/office/word/2010/wordprocessingGroup" xmlns:wpi="http://schemas.microsoft.com/office/word/2010/wordprocessingInk" xmlns:wne="http://schemas.microsoft.com/office/word/2006/wordml" xmlns:wps="http://schemas.microsoft.com/office/word/2010/wordprocessingShape" mc:Ignorable="w14 w15 w16se w16cid w16 w16cex w16sdtdh wp14">
   <w:abstractNum w:abstractNumId="0" w15:restartNumberingAfterBreak="0">
     <w:nsid w:val="03A9297D"/>
     <w:multiLevelType w:val="hybridMultilevel"/>
@@ -4739,28 +4540,28 @@
       </w:rPr>
     </w:lvl>
   </w:abstractNum>
-  <w:num w:numId="1" w16cid:durableId="1543127331">
+  <w:num w:numId="1">
     <w:abstractNumId w:val="0"/>
   </w:num>
-  <w:num w:numId="2" w16cid:durableId="1602645962">
+  <w:num w:numId="2">
     <w:abstractNumId w:val="5"/>
   </w:num>
-  <w:num w:numId="3" w16cid:durableId="949319050">
+  <w:num w:numId="3">
     <w:abstractNumId w:val="2"/>
   </w:num>
-  <w:num w:numId="4" w16cid:durableId="75904124">
+  <w:num w:numId="4">
     <w:abstractNumId w:val="6"/>
   </w:num>
-  <w:num w:numId="5" w16cid:durableId="1379743940">
+  <w:num w:numId="5">
     <w:abstractNumId w:val="4"/>
   </w:num>
-  <w:num w:numId="6" w16cid:durableId="7565115">
+  <w:num w:numId="6">
     <w:abstractNumId w:val="1"/>
   </w:num>
-  <w:num w:numId="7" w16cid:durableId="85275367">
+  <w:num w:numId="7">
     <w:abstractNumId w:val="3"/>
   </w:num>
-  <w:num w:numId="8" w16cid:durableId="1045567137">
+  <w:num w:numId="8">
     <w:abstractNumId w:val="7"/>
   </w:num>
 </w:numbering>
